--- a/Unitoto-document/Unitoto用户手册.docx
+++ b/Unitoto-document/Unitoto用户手册.docx
@@ -398,74 +398,6 @@
         </w:p>
         <w:p>
           <w:pPr>
-            <w:pStyle w:val="31"/>
-            <w:tabs>
-              <w:tab w:val="right" w:leader="dot" w:pos="8296"/>
-            </w:tabs>
-            <w:rPr>
-              <w:noProof/>
-            </w:rPr>
-          </w:pPr>
-          <w:hyperlink w:anchor="_Toc517817645" w:history="1">
-            <w:r>
-              <w:rPr>
-                <w:rStyle w:val="a8"/>
-                <w:noProof/>
-              </w:rPr>
-              <w:t>1.3参考资料</w:t>
-            </w:r>
-            <w:r>
-              <w:rPr>
-                <w:noProof/>
-                <w:webHidden/>
-              </w:rPr>
-              <w:tab/>
-            </w:r>
-            <w:r>
-              <w:rPr>
-                <w:noProof/>
-                <w:webHidden/>
-              </w:rPr>
-              <w:fldChar w:fldCharType="begin"/>
-            </w:r>
-            <w:r>
-              <w:rPr>
-                <w:noProof/>
-                <w:webHidden/>
-              </w:rPr>
-              <w:instrText xml:space="preserve"> PAGEREF _Toc517817645 \h </w:instrText>
-            </w:r>
-            <w:r>
-              <w:rPr>
-                <w:noProof/>
-                <w:webHidden/>
-              </w:rPr>
-            </w:r>
-            <w:r>
-              <w:rPr>
-                <w:noProof/>
-                <w:webHidden/>
-              </w:rPr>
-              <w:fldChar w:fldCharType="separate"/>
-            </w:r>
-            <w:r>
-              <w:rPr>
-                <w:noProof/>
-                <w:webHidden/>
-              </w:rPr>
-              <w:t>2</w:t>
-            </w:r>
-            <w:r>
-              <w:rPr>
-                <w:noProof/>
-                <w:webHidden/>
-              </w:rPr>
-              <w:fldChar w:fldCharType="end"/>
-            </w:r>
-          </w:hyperlink>
-        </w:p>
-        <w:p>
-          <w:pPr>
             <w:pStyle w:val="21"/>
             <w:tabs>
               <w:tab w:val="right" w:leader="dot" w:pos="8296"/>
@@ -820,7 +752,22 @@
                 <w:rStyle w:val="a8"/>
                 <w:noProof/>
               </w:rPr>
-              <w:t>3.4搜索标签</w:t>
+              <w:t>3.4</w:t>
+            </w:r>
+            <w:r>
+              <w:rPr>
+                <w:rStyle w:val="a8"/>
+                <w:noProof/>
+              </w:rPr>
+              <w:t>搜索</w:t>
+            </w:r>
+            <w:r>
+              <w:rPr>
+                <w:rStyle w:val="a8"/>
+                <w:rFonts w:hint="eastAsia"/>
+                <w:noProof/>
+              </w:rPr>
+              <w:t>用户</w:t>
             </w:r>
             <w:r>
               <w:rPr>
@@ -941,11 +888,6 @@
           </w:hyperlink>
         </w:p>
         <w:p>
-          <w:pPr>
-            <w:rPr>
-              <w:rFonts w:hint="eastAsia"/>
-            </w:rPr>
-          </w:pPr>
           <w:r>
             <w:rPr>
               <w:b/>
@@ -955,29 +897,27 @@
             <w:fldChar w:fldCharType="end"/>
           </w:r>
         </w:p>
-        <w:bookmarkStart w:id="1" w:name="_GoBack" w:displacedByCustomXml="next"/>
-        <w:bookmarkEnd w:id="1" w:displacedByCustomXml="next"/>
       </w:sdtContent>
     </w:sdt>
     <w:p>
       <w:pPr>
         <w:pStyle w:val="2"/>
       </w:pPr>
-      <w:bookmarkStart w:id="2" w:name="_Toc517817642"/>
+      <w:bookmarkStart w:id="1" w:name="_Toc517817642"/>
       <w:r>
         <w:t>1.引言</w:t>
       </w:r>
+      <w:bookmarkEnd w:id="1"/>
+    </w:p>
+    <w:p>
+      <w:pPr>
+        <w:pStyle w:val="3"/>
+      </w:pPr>
+      <w:bookmarkStart w:id="2" w:name="_Toc517817643"/>
+      <w:r>
+        <w:t>1.1 编写目的</w:t>
+      </w:r>
       <w:bookmarkEnd w:id="2"/>
-    </w:p>
-    <w:p>
-      <w:pPr>
-        <w:pStyle w:val="3"/>
-      </w:pPr>
-      <w:bookmarkStart w:id="3" w:name="_Toc517817643"/>
-      <w:r>
-        <w:t>1.1 编写目的</w:t>
-      </w:r>
-      <w:bookmarkEnd w:id="3"/>
     </w:p>
     <w:p>
       <w:pPr>
@@ -1057,11 +997,11 @@
       <w:pPr>
         <w:pStyle w:val="3"/>
       </w:pPr>
-      <w:bookmarkStart w:id="4" w:name="_Toc517817644"/>
+      <w:bookmarkStart w:id="3" w:name="_Toc517817644"/>
       <w:r>
         <w:t>1.2 项目背景</w:t>
       </w:r>
-      <w:bookmarkEnd w:id="4"/>
+      <w:bookmarkEnd w:id="3"/>
     </w:p>
     <w:p>
       <w:pPr>
@@ -1221,58 +1161,13 @@
     </w:p>
     <w:p>
       <w:pPr>
-        <w:pStyle w:val="3"/>
-      </w:pPr>
-      <w:bookmarkStart w:id="5" w:name="_Toc517817645"/>
-      <w:r>
-        <w:t>1.3参考资料</w:t>
-      </w:r>
-      <w:bookmarkEnd w:id="5"/>
-    </w:p>
-    <w:p>
-      <w:pPr>
-        <w:widowControl/>
-        <w:spacing w:before="192" w:after="192"/>
-        <w:jc w:val="left"/>
-        <w:rPr>
-          <w:rFonts w:ascii="Helvetica" w:eastAsia="宋体" w:hAnsi="Helvetica" w:cs="宋体"/>
-          <w:color w:val="333333"/>
-          <w:kern w:val="0"/>
-          <w:sz w:val="24"/>
-          <w:szCs w:val="24"/>
-        </w:rPr>
-      </w:pPr>
-      <w:r>
-        <w:rPr>
-          <w:rFonts w:ascii="Helvetica" w:eastAsia="宋体" w:hAnsi="Helvetica" w:cs="宋体"/>
-          <w:color w:val="333333"/>
-          <w:kern w:val="0"/>
-          <w:sz w:val="24"/>
-          <w:szCs w:val="24"/>
-        </w:rPr>
-        <w:t>​</w:t>
-      </w:r>
-      <w:r>
-        <w:rPr>
-          <w:rFonts w:ascii="Helvetica" w:eastAsia="宋体" w:hAnsi="Helvetica" w:cs="宋体" w:hint="eastAsia"/>
-          <w:color w:val="333333"/>
-          <w:kern w:val="0"/>
-          <w:sz w:val="24"/>
-          <w:szCs w:val="24"/>
-        </w:rPr>
-        <w:t>略</w:t>
-      </w:r>
-    </w:p>
-    <w:p>
-      <w:pPr>
         <w:pStyle w:val="2"/>
       </w:pPr>
-      <w:bookmarkStart w:id="6" w:name="_Toc517817646"/>
-      <w:r>
-        <w:lastRenderedPageBreak/>
+      <w:bookmarkStart w:id="4" w:name="_Toc517817646"/>
+      <w:r>
         <w:t>2.软件概述</w:t>
       </w:r>
-      <w:bookmarkEnd w:id="6"/>
+      <w:bookmarkEnd w:id="4"/>
     </w:p>
     <w:p>
       <w:pPr>
@@ -1325,6 +1220,7 @@
           <w:sz w:val="24"/>
           <w:szCs w:val="24"/>
         </w:rPr>
+        <w:lastRenderedPageBreak/>
         <w:t>在读图时代，图片以其高效直观的特点成为当今社交的主要载体。我们的产品抓住这一趋势，在图片社交领域精心打</w:t>
       </w:r>
       <w:r>
@@ -1376,17 +1272,17 @@
       <w:pPr>
         <w:pStyle w:val="2"/>
       </w:pPr>
-      <w:bookmarkStart w:id="7" w:name="_Toc517817647"/>
+      <w:bookmarkStart w:id="5" w:name="_Toc517817647"/>
       <w:r>
         <w:t>3.软件功能介绍与使用说明</w:t>
       </w:r>
-      <w:bookmarkEnd w:id="7"/>
+      <w:bookmarkEnd w:id="5"/>
     </w:p>
     <w:p>
       <w:pPr>
         <w:pStyle w:val="3"/>
       </w:pPr>
-      <w:bookmarkStart w:id="8" w:name="_Toc517817648"/>
+      <w:bookmarkStart w:id="6" w:name="_Toc517817648"/>
       <w:r>
         <w:rPr>
           <w:rFonts w:hint="eastAsia"/>
@@ -1402,7 +1298,7 @@
         </w:rPr>
         <w:t>个人主页介绍</w:t>
       </w:r>
-      <w:bookmarkEnd w:id="8"/>
+      <w:bookmarkEnd w:id="6"/>
     </w:p>
     <w:p>
       <w:pPr>
@@ -1449,27 +1345,7 @@
           <w:sz w:val="24"/>
           <w:szCs w:val="24"/>
         </w:rPr>
-        <w:t>用户可以在此页面查看上传过的图片，以及查看关注人列表</w:t>
-      </w:r>
-      <w:r>
-        <w:rPr>
-          <w:rFonts w:ascii="Helvetica" w:eastAsia="宋体" w:hAnsi="Helvetica" w:cs="宋体" w:hint="eastAsia"/>
-          <w:color w:val="333333"/>
-          <w:kern w:val="0"/>
-          <w:sz w:val="24"/>
-          <w:szCs w:val="24"/>
-        </w:rPr>
-        <w:t>，地图</w:t>
-      </w:r>
-      <w:r>
-        <w:rPr>
-          <w:rFonts w:ascii="Helvetica" w:eastAsia="宋体" w:hAnsi="Helvetica" w:cs="宋体" w:hint="eastAsia"/>
-          <w:color w:val="333333"/>
-          <w:kern w:val="0"/>
-          <w:sz w:val="24"/>
-          <w:szCs w:val="24"/>
-        </w:rPr>
-        <w:t>和加入的社区。</w:t>
+        <w:t>用户可以在此页面查看上传过的图片，以及查看关注人列表。</w:t>
       </w:r>
     </w:p>
     <w:p>
@@ -1490,10 +1366,10 @@
           <w:noProof/>
         </w:rPr>
         <w:drawing>
-          <wp:inline distT="0" distB="0" distL="0" distR="0" wp14:anchorId="4AB51660" wp14:editId="20282F08">
-            <wp:extent cx="2282024" cy="3399985"/>
-            <wp:effectExtent l="0" t="0" r="4445" b="0"/>
-            <wp:docPr id="10" name="图片 10"/>
+          <wp:inline distT="0" distB="0" distL="0" distR="0" wp14:anchorId="1BC0C899" wp14:editId="72B1AC5A">
+            <wp:extent cx="2495543" cy="3467405"/>
+            <wp:effectExtent l="0" t="0" r="635" b="0"/>
+            <wp:docPr id="4" name="图片 4"/>
             <wp:cNvGraphicFramePr>
               <a:graphicFrameLocks xmlns:a="http://schemas.openxmlformats.org/drawingml/2006/main" noChangeAspect="1"/>
             </wp:cNvGraphicFramePr>
@@ -1513,7 +1389,7 @@
                   <pic:spPr>
                     <a:xfrm>
                       <a:off x="0" y="0"/>
-                      <a:ext cx="2293312" cy="3416803"/>
+                      <a:ext cx="2500930" cy="3474890"/>
                     </a:xfrm>
                     <a:prstGeom prst="rect">
                       <a:avLst/>
@@ -1537,20 +1413,149 @@
           <w:szCs w:val="24"/>
         </w:rPr>
       </w:pPr>
-      <w:r>
+    </w:p>
+    <w:p>
+      <w:pPr>
+        <w:widowControl/>
+        <w:spacing w:before="192" w:after="192"/>
+        <w:jc w:val="left"/>
+        <w:rPr>
+          <w:rFonts w:ascii="Helvetica" w:eastAsia="宋体" w:hAnsi="Helvetica" w:cs="宋体"/>
+          <w:color w:val="333333"/>
+          <w:kern w:val="0"/>
+          <w:sz w:val="24"/>
+          <w:szCs w:val="24"/>
+        </w:rPr>
+      </w:pPr>
+    </w:p>
+    <w:p>
+      <w:pPr>
+        <w:pStyle w:val="3"/>
+      </w:pPr>
+      <w:bookmarkStart w:id="7" w:name="_Toc517817649"/>
+      <w:r>
+        <w:t>3.</w:t>
+      </w:r>
+      <w:r>
+        <w:t>2</w:t>
+      </w:r>
+      <w:r>
+        <w:rPr>
+          <w:rFonts w:hint="eastAsia"/>
+        </w:rPr>
+        <w:t>注册账号</w:t>
+      </w:r>
+      <w:bookmarkEnd w:id="7"/>
+    </w:p>
+    <w:p>
+      <w:pPr>
+        <w:widowControl/>
+        <w:spacing w:before="192" w:after="192"/>
+        <w:jc w:val="left"/>
+        <w:rPr>
+          <w:rFonts w:ascii="Helvetica" w:eastAsia="宋体" w:hAnsi="Helvetica" w:cs="宋体"/>
+          <w:color w:val="333333"/>
+          <w:kern w:val="0"/>
+          <w:sz w:val="24"/>
+          <w:szCs w:val="24"/>
+        </w:rPr>
+      </w:pPr>
+      <w:r>
+        <w:rPr>
+          <w:rFonts w:ascii="Helvetica" w:eastAsia="宋体" w:hAnsi="Helvetica" w:cs="宋体" w:hint="eastAsia"/>
+          <w:color w:val="333333"/>
+          <w:kern w:val="0"/>
+          <w:sz w:val="24"/>
+          <w:szCs w:val="24"/>
+        </w:rPr>
+        <w:t>步骤一：点击主页上方头像</w:t>
+      </w:r>
+    </w:p>
+    <w:p>
+      <w:pPr>
+        <w:widowControl/>
+        <w:spacing w:before="192" w:after="192"/>
+        <w:jc w:val="left"/>
+        <w:rPr>
+          <w:rFonts w:ascii="Helvetica" w:eastAsia="宋体" w:hAnsi="Helvetica" w:cs="宋体"/>
+          <w:color w:val="333333"/>
+          <w:kern w:val="0"/>
+          <w:sz w:val="24"/>
+          <w:szCs w:val="24"/>
+        </w:rPr>
+      </w:pPr>
+      <w:r>
+        <w:rPr>
+          <w:rFonts w:ascii="Helvetica" w:eastAsia="宋体" w:hAnsi="Helvetica" w:cs="宋体" w:hint="eastAsia"/>
+          <w:color w:val="333333"/>
+          <w:kern w:val="0"/>
+          <w:sz w:val="24"/>
+          <w:szCs w:val="24"/>
+        </w:rPr>
+        <w:t>步骤二：在弹出的窗口中</w:t>
+      </w:r>
+      <w:r>
+        <w:rPr>
+          <w:rFonts w:ascii="Helvetica" w:eastAsia="宋体" w:hAnsi="Helvetica" w:cs="宋体" w:hint="eastAsia"/>
+          <w:color w:val="333333"/>
+          <w:kern w:val="0"/>
+          <w:sz w:val="24"/>
+          <w:szCs w:val="24"/>
+        </w:rPr>
+        <w:t>选择注册并</w:t>
+      </w:r>
+      <w:r>
+        <w:rPr>
+          <w:rFonts w:ascii="Helvetica" w:eastAsia="宋体" w:hAnsi="Helvetica" w:cs="宋体" w:hint="eastAsia"/>
+          <w:color w:val="333333"/>
+          <w:kern w:val="0"/>
+          <w:sz w:val="24"/>
+          <w:szCs w:val="24"/>
+        </w:rPr>
+        <w:t>填写</w:t>
+      </w:r>
+      <w:r>
+        <w:rPr>
+          <w:rFonts w:ascii="Helvetica" w:eastAsia="宋体" w:hAnsi="Helvetica" w:cs="宋体" w:hint="eastAsia"/>
+          <w:color w:val="333333"/>
+          <w:kern w:val="0"/>
+          <w:sz w:val="24"/>
+          <w:szCs w:val="24"/>
+        </w:rPr>
+        <w:t>注册</w:t>
+      </w:r>
+      <w:r>
+        <w:rPr>
+          <w:rFonts w:ascii="Helvetica" w:eastAsia="宋体" w:hAnsi="Helvetica" w:cs="宋体" w:hint="eastAsia"/>
+          <w:color w:val="333333"/>
+          <w:kern w:val="0"/>
+          <w:sz w:val="24"/>
+          <w:szCs w:val="24"/>
+        </w:rPr>
+        <w:t>账号信息</w:t>
+      </w:r>
+    </w:p>
+    <w:p>
+      <w:pPr>
+        <w:widowControl/>
+        <w:jc w:val="left"/>
         <w:rPr>
           <w:rFonts w:ascii="宋体" w:eastAsia="宋体" w:hAnsi="宋体" w:cs="宋体"/>
+          <w:kern w:val="0"/>
+          <w:sz w:val="24"/>
+          <w:szCs w:val="24"/>
+        </w:rPr>
+      </w:pPr>
+      <w:r>
+        <w:rPr>
           <w:noProof/>
-          <w:kern w:val="0"/>
-          <w:sz w:val="24"/>
-          <w:szCs w:val="24"/>
         </w:rPr>
         <w:lastRenderedPageBreak/>
         <w:drawing>
-          <wp:inline distT="0" distB="0" distL="0" distR="0" wp14:anchorId="3CFB19BB" wp14:editId="329548BC">
-            <wp:extent cx="2338279" cy="4182386"/>
-            <wp:effectExtent l="0" t="0" r="5080" b="8890"/>
-            <wp:docPr id="2" name="图片 2" descr="C:\Users\万群\Documents\Tencent Files\1303283743\Image\C2C\{93B92074-A3A4-7073-76E9-B1A8AEA51401}.jpg"/>
+          <wp:inline distT="0" distB="0" distL="0" distR="0" wp14:anchorId="2018052B" wp14:editId="7288A952">
+            <wp:extent cx="2188564" cy="3657600"/>
+            <wp:effectExtent l="0" t="0" r="2540" b="0"/>
+            <wp:docPr id="6" name="图片 6"/>
             <wp:cNvGraphicFramePr>
               <a:graphicFrameLocks xmlns:a="http://schemas.openxmlformats.org/drawingml/2006/main" noChangeAspect="1"/>
             </wp:cNvGraphicFramePr>
@@ -1558,36 +1563,23 @@
               <a:graphicData uri="http://schemas.openxmlformats.org/drawingml/2006/picture">
                 <pic:pic xmlns:pic="http://schemas.openxmlformats.org/drawingml/2006/picture">
                   <pic:nvPicPr>
-                    <pic:cNvPr id="0" name="Picture 9" descr="C:\Users\万群\Documents\Tencent Files\1303283743\Image\C2C\{93B92074-A3A4-7073-76E9-B1A8AEA51401}.jpg"/>
-                    <pic:cNvPicPr>
-                      <a:picLocks noChangeAspect="1" noChangeArrowheads="1"/>
-                    </pic:cNvPicPr>
+                    <pic:cNvPr id="1" name=""/>
+                    <pic:cNvPicPr/>
                   </pic:nvPicPr>
                   <pic:blipFill>
-                    <a:blip r:embed="rId9" cstate="print">
-                      <a:extLst>
-                        <a:ext uri="{28A0092B-C50C-407E-A947-70E740481C1C}">
-                          <a14:useLocalDpi xmlns:a14="http://schemas.microsoft.com/office/drawing/2010/main" val="0"/>
-                        </a:ext>
-                      </a:extLst>
-                    </a:blip>
-                    <a:srcRect/>
+                    <a:blip r:embed="rId9"/>
                     <a:stretch>
                       <a:fillRect/>
                     </a:stretch>
                   </pic:blipFill>
-                  <pic:spPr bwMode="auto">
+                  <pic:spPr>
                     <a:xfrm>
                       <a:off x="0" y="0"/>
-                      <a:ext cx="2347303" cy="4198527"/>
+                      <a:ext cx="2192463" cy="3664116"/>
                     </a:xfrm>
                     <a:prstGeom prst="rect">
                       <a:avLst/>
                     </a:prstGeom>
-                    <a:noFill/>
-                    <a:ln>
-                      <a:noFill/>
-                    </a:ln>
                   </pic:spPr>
                 </pic:pic>
               </a:graphicData>
@@ -1598,6 +1590,31 @@
     </w:p>
     <w:p>
       <w:pPr>
+        <w:pStyle w:val="3"/>
+      </w:pPr>
+      <w:bookmarkStart w:id="8" w:name="_Toc517817650"/>
+      <w:r>
+        <w:rPr>
+          <w:rFonts w:hint="eastAsia"/>
+        </w:rPr>
+        <w:t>3</w:t>
+      </w:r>
+      <w:r>
+        <w:t>.</w:t>
+      </w:r>
+      <w:r>
+        <w:t>3</w:t>
+      </w:r>
+      <w:r>
+        <w:rPr>
+          <w:rFonts w:hint="eastAsia"/>
+        </w:rPr>
+        <w:t>登录账号</w:t>
+      </w:r>
+      <w:bookmarkEnd w:id="8"/>
+    </w:p>
+    <w:p>
+      <w:pPr>
         <w:widowControl/>
         <w:spacing w:before="192" w:after="192"/>
         <w:jc w:val="left"/>
@@ -1609,25 +1626,16 @@
           <w:szCs w:val="24"/>
         </w:rPr>
       </w:pPr>
-    </w:p>
-    <w:p>
-      <w:pPr>
-        <w:pStyle w:val="3"/>
-      </w:pPr>
-      <w:bookmarkStart w:id="9" w:name="_Toc517817649"/>
-      <w:r>
-        <w:t>3.</w:t>
-      </w:r>
-      <w:r>
-        <w:t>2</w:t>
-      </w:r>
-      <w:r>
-        <w:rPr>
-          <w:rFonts w:hint="eastAsia"/>
-        </w:rPr>
-        <w:t>注册账号</w:t>
-      </w:r>
-      <w:bookmarkEnd w:id="9"/>
+      <w:r>
+        <w:rPr>
+          <w:rFonts w:ascii="Helvetica" w:eastAsia="宋体" w:hAnsi="Helvetica" w:cs="宋体" w:hint="eastAsia"/>
+          <w:color w:val="333333"/>
+          <w:kern w:val="0"/>
+          <w:sz w:val="24"/>
+          <w:szCs w:val="24"/>
+        </w:rPr>
+        <w:t>步骤一：点击主页上方头像</w:t>
+      </w:r>
     </w:p>
     <w:p>
       <w:pPr>
@@ -1650,61 +1658,17 @@
           <w:sz w:val="24"/>
           <w:szCs w:val="24"/>
         </w:rPr>
-        <w:t>步骤一：点击主页上方头像</w:t>
-      </w:r>
-    </w:p>
-    <w:p>
-      <w:pPr>
-        <w:widowControl/>
-        <w:spacing w:before="192" w:after="192"/>
-        <w:jc w:val="left"/>
-        <w:rPr>
-          <w:rFonts w:ascii="Helvetica" w:eastAsia="宋体" w:hAnsi="Helvetica" w:cs="宋体"/>
-          <w:color w:val="333333"/>
-          <w:kern w:val="0"/>
-          <w:sz w:val="24"/>
-          <w:szCs w:val="24"/>
-        </w:rPr>
-      </w:pPr>
-      <w:r>
-        <w:rPr>
-          <w:rFonts w:ascii="Helvetica" w:eastAsia="宋体" w:hAnsi="Helvetica" w:cs="宋体" w:hint="eastAsia"/>
-          <w:color w:val="333333"/>
-          <w:kern w:val="0"/>
-          <w:sz w:val="24"/>
-          <w:szCs w:val="24"/>
-        </w:rPr>
-        <w:t>步骤二：在弹出的窗口中</w:t>
-      </w:r>
-      <w:r>
-        <w:rPr>
-          <w:rFonts w:ascii="Helvetica" w:eastAsia="宋体" w:hAnsi="Helvetica" w:cs="宋体" w:hint="eastAsia"/>
-          <w:color w:val="333333"/>
-          <w:kern w:val="0"/>
-          <w:sz w:val="24"/>
-          <w:szCs w:val="24"/>
-        </w:rPr>
-        <w:t>选择注册并</w:t>
-      </w:r>
-      <w:r>
-        <w:rPr>
-          <w:rFonts w:ascii="Helvetica" w:eastAsia="宋体" w:hAnsi="Helvetica" w:cs="宋体" w:hint="eastAsia"/>
-          <w:color w:val="333333"/>
-          <w:kern w:val="0"/>
-          <w:sz w:val="24"/>
-          <w:szCs w:val="24"/>
-        </w:rPr>
-        <w:t>填写</w:t>
-      </w:r>
-      <w:r>
-        <w:rPr>
-          <w:rFonts w:ascii="Helvetica" w:eastAsia="宋体" w:hAnsi="Helvetica" w:cs="宋体" w:hint="eastAsia"/>
-          <w:color w:val="333333"/>
-          <w:kern w:val="0"/>
-          <w:sz w:val="24"/>
-          <w:szCs w:val="24"/>
-        </w:rPr>
-        <w:t>注册</w:t>
+        <w:t>步骤二：在弹出的窗口中选择登录并填写</w:t>
+      </w:r>
+      <w:r>
+        <w:rPr>
+          <w:rFonts w:ascii="Helvetica" w:eastAsia="宋体" w:hAnsi="Helvetica" w:cs="宋体" w:hint="eastAsia"/>
+          <w:color w:val="333333"/>
+          <w:kern w:val="0"/>
+          <w:sz w:val="24"/>
+          <w:szCs w:val="24"/>
+        </w:rPr>
+        <w:t>登录</w:t>
       </w:r>
       <w:r>
         <w:rPr>
@@ -1730,18 +1694,14 @@
       </w:pPr>
       <w:r>
         <w:rPr>
-          <w:rFonts w:ascii="宋体" w:eastAsia="宋体" w:hAnsi="宋体" w:cs="宋体"/>
           <w:noProof/>
-          <w:kern w:val="0"/>
-          <w:sz w:val="24"/>
-          <w:szCs w:val="24"/>
         </w:rPr>
         <w:lastRenderedPageBreak/>
         <w:drawing>
-          <wp:inline distT="0" distB="0" distL="0" distR="0" wp14:anchorId="3987D96B" wp14:editId="50365BE6">
-            <wp:extent cx="2178657" cy="3896875"/>
-            <wp:effectExtent l="0" t="0" r="0" b="8890"/>
-            <wp:docPr id="9" name="图片 9" descr="C:\Users\万群\Documents\Tencent Files\1303283743\Image\C2C\{54342FF3-752D-2568-FB6A-5BBC5A7BC2D7}.jpg"/>
+          <wp:inline distT="0" distB="0" distL="0" distR="0" wp14:anchorId="1BCA69FC" wp14:editId="3D0A6FEF">
+            <wp:extent cx="2657003" cy="4367174"/>
+            <wp:effectExtent l="0" t="0" r="0" b="0"/>
+            <wp:docPr id="7" name="图片 7"/>
             <wp:cNvGraphicFramePr>
               <a:graphicFrameLocks xmlns:a="http://schemas.openxmlformats.org/drawingml/2006/main" noChangeAspect="1"/>
             </wp:cNvGraphicFramePr>
@@ -1749,36 +1709,23 @@
               <a:graphicData uri="http://schemas.openxmlformats.org/drawingml/2006/picture">
                 <pic:pic xmlns:pic="http://schemas.openxmlformats.org/drawingml/2006/picture">
                   <pic:nvPicPr>
-                    <pic:cNvPr id="0" name="Picture 4" descr="C:\Users\万群\Documents\Tencent Files\1303283743\Image\C2C\{54342FF3-752D-2568-FB6A-5BBC5A7BC2D7}.jpg"/>
-                    <pic:cNvPicPr>
-                      <a:picLocks noChangeAspect="1" noChangeArrowheads="1"/>
-                    </pic:cNvPicPr>
+                    <pic:cNvPr id="1" name=""/>
+                    <pic:cNvPicPr/>
                   </pic:nvPicPr>
                   <pic:blipFill>
-                    <a:blip r:embed="rId10" cstate="print">
-                      <a:extLst>
-                        <a:ext uri="{28A0092B-C50C-407E-A947-70E740481C1C}">
-                          <a14:useLocalDpi xmlns:a14="http://schemas.microsoft.com/office/drawing/2010/main" val="0"/>
-                        </a:ext>
-                      </a:extLst>
-                    </a:blip>
-                    <a:srcRect/>
+                    <a:blip r:embed="rId10"/>
                     <a:stretch>
                       <a:fillRect/>
                     </a:stretch>
                   </pic:blipFill>
-                  <pic:spPr bwMode="auto">
+                  <pic:spPr>
                     <a:xfrm>
                       <a:off x="0" y="0"/>
-                      <a:ext cx="2188043" cy="3913663"/>
+                      <a:ext cx="2661892" cy="4375211"/>
                     </a:xfrm>
                     <a:prstGeom prst="rect">
                       <a:avLst/>
                     </a:prstGeom>
-                    <a:noFill/>
-                    <a:ln>
-                      <a:noFill/>
-                    </a:ln>
                   </pic:spPr>
                 </pic:pic>
               </a:graphicData>
@@ -1789,31 +1736,6 @@
     </w:p>
     <w:p>
       <w:pPr>
-        <w:pStyle w:val="3"/>
-      </w:pPr>
-      <w:bookmarkStart w:id="10" w:name="_Toc517817650"/>
-      <w:r>
-        <w:rPr>
-          <w:rFonts w:hint="eastAsia"/>
-        </w:rPr>
-        <w:t>3</w:t>
-      </w:r>
-      <w:r>
-        <w:t>.</w:t>
-      </w:r>
-      <w:r>
-        <w:t>3</w:t>
-      </w:r>
-      <w:r>
-        <w:rPr>
-          <w:rFonts w:hint="eastAsia"/>
-        </w:rPr>
-        <w:t>登录账号</w:t>
-      </w:r>
-      <w:bookmarkEnd w:id="10"/>
-    </w:p>
-    <w:p>
-      <w:pPr>
         <w:widowControl/>
         <w:spacing w:before="192" w:after="192"/>
         <w:jc w:val="left"/>
@@ -1825,15 +1747,33 @@
           <w:szCs w:val="24"/>
         </w:rPr>
       </w:pPr>
-      <w:r>
-        <w:rPr>
-          <w:rFonts w:ascii="Helvetica" w:eastAsia="宋体" w:hAnsi="Helvetica" w:cs="宋体" w:hint="eastAsia"/>
-          <w:color w:val="333333"/>
-          <w:kern w:val="0"/>
-          <w:sz w:val="24"/>
-          <w:szCs w:val="24"/>
-        </w:rPr>
-        <w:t>步骤一：点击主页上方头像</w:t>
+    </w:p>
+    <w:p>
+      <w:pPr>
+        <w:pStyle w:val="3"/>
+      </w:pPr>
+      <w:bookmarkStart w:id="9" w:name="_Toc517817651"/>
+      <w:r>
+        <w:rPr>
+          <w:rFonts w:hint="eastAsia"/>
+        </w:rPr>
+        <w:t>3.</w:t>
+      </w:r>
+      <w:r>
+        <w:t>4</w:t>
+      </w:r>
+      <w:r>
+        <w:rPr>
+          <w:rFonts w:hint="eastAsia"/>
+        </w:rPr>
+        <w:t>搜索</w:t>
+      </w:r>
+      <w:bookmarkEnd w:id="9"/>
+      <w:r>
+        <w:rPr>
+          <w:rFonts w:hint="eastAsia"/>
+        </w:rPr>
+        <w:t>用户</w:t>
       </w:r>
     </w:p>
     <w:p>
@@ -1857,27 +1797,61 @@
           <w:sz w:val="24"/>
           <w:szCs w:val="24"/>
         </w:rPr>
-        <w:t>步骤二：在弹出的窗口中选择登录并填写</w:t>
-      </w:r>
-      <w:r>
-        <w:rPr>
-          <w:rFonts w:ascii="Helvetica" w:eastAsia="宋体" w:hAnsi="Helvetica" w:cs="宋体" w:hint="eastAsia"/>
-          <w:color w:val="333333"/>
-          <w:kern w:val="0"/>
-          <w:sz w:val="24"/>
-          <w:szCs w:val="24"/>
-        </w:rPr>
-        <w:t>登录</w:t>
-      </w:r>
-      <w:r>
-        <w:rPr>
-          <w:rFonts w:ascii="Helvetica" w:eastAsia="宋体" w:hAnsi="Helvetica" w:cs="宋体" w:hint="eastAsia"/>
-          <w:color w:val="333333"/>
-          <w:kern w:val="0"/>
-          <w:sz w:val="24"/>
-          <w:szCs w:val="24"/>
-        </w:rPr>
-        <w:t>账号信息</w:t>
+        <w:t>步骤一：点击主页上方的搜索框（</w:t>
+      </w:r>
+      <w:r>
+        <w:rPr>
+          <w:rFonts w:ascii="Helvetica" w:eastAsia="宋体" w:hAnsi="Helvetica" w:cs="宋体" w:hint="eastAsia"/>
+          <w:color w:val="333333"/>
+          <w:kern w:val="0"/>
+          <w:sz w:val="24"/>
+          <w:szCs w:val="24"/>
+        </w:rPr>
+        <w:t>Search</w:t>
+      </w:r>
+      <w:r>
+        <w:rPr>
+          <w:rFonts w:ascii="Helvetica" w:eastAsia="宋体" w:hAnsi="Helvetica" w:cs="宋体" w:hint="eastAsia"/>
+          <w:color w:val="333333"/>
+          <w:kern w:val="0"/>
+          <w:sz w:val="24"/>
+          <w:szCs w:val="24"/>
+        </w:rPr>
+        <w:t>栏）</w:t>
+      </w:r>
+    </w:p>
+    <w:p>
+      <w:pPr>
+        <w:widowControl/>
+        <w:spacing w:before="192" w:after="192"/>
+        <w:jc w:val="left"/>
+        <w:rPr>
+          <w:rFonts w:ascii="Helvetica" w:eastAsia="宋体" w:hAnsi="Helvetica" w:cs="宋体"/>
+          <w:color w:val="333333"/>
+          <w:kern w:val="0"/>
+          <w:sz w:val="24"/>
+          <w:szCs w:val="24"/>
+        </w:rPr>
+      </w:pPr>
+      <w:r>
+        <w:rPr>
+          <w:rFonts w:ascii="Helvetica" w:eastAsia="宋体" w:hAnsi="Helvetica" w:cs="宋体" w:hint="eastAsia"/>
+          <w:color w:val="333333"/>
+          <w:kern w:val="0"/>
+          <w:sz w:val="24"/>
+          <w:szCs w:val="24"/>
+        </w:rPr>
+        <w:t>步骤二：在下方弹出的搜索框内填入</w:t>
+      </w:r>
+      <w:r>
+        <w:rPr>
+          <w:rFonts w:ascii="Helvetica" w:eastAsia="宋体" w:hAnsi="Helvetica" w:cs="宋体" w:hint="eastAsia"/>
+          <w:color w:val="333333"/>
+          <w:kern w:val="0"/>
+          <w:sz w:val="24"/>
+          <w:szCs w:val="24"/>
+        </w:rPr>
+        <w:t>用户名</w:t>
       </w:r>
     </w:p>
     <w:p>
@@ -1893,18 +1867,13 @@
       </w:pPr>
       <w:r>
         <w:rPr>
-          <w:rFonts w:ascii="宋体" w:eastAsia="宋体" w:hAnsi="宋体" w:cs="宋体"/>
           <w:noProof/>
-          <w:kern w:val="0"/>
-          <w:sz w:val="24"/>
-          <w:szCs w:val="24"/>
-        </w:rPr>
-        <w:lastRenderedPageBreak/>
+        </w:rPr>
         <w:drawing>
-          <wp:inline distT="0" distB="0" distL="0" distR="0" wp14:anchorId="7A862549" wp14:editId="70CA071C">
-            <wp:extent cx="2690832" cy="4794637"/>
-            <wp:effectExtent l="0" t="0" r="0" b="6350"/>
-            <wp:docPr id="13" name="图片 13" descr="C:\Users\万群\Documents\Tencent Files\1303283743\Image\C2C\{BE3815BE-EBEA-76B0-D00F-69582E2900A3}.jpg"/>
+          <wp:inline distT="0" distB="0" distL="0" distR="0" wp14:anchorId="4AFD9851" wp14:editId="67E0364B">
+            <wp:extent cx="1323975" cy="619125"/>
+            <wp:effectExtent l="0" t="0" r="9525" b="9525"/>
+            <wp:docPr id="8" name="图片 8"/>
             <wp:cNvGraphicFramePr>
               <a:graphicFrameLocks xmlns:a="http://schemas.openxmlformats.org/drawingml/2006/main" noChangeAspect="1"/>
             </wp:cNvGraphicFramePr>
@@ -1912,36 +1881,23 @@
               <a:graphicData uri="http://schemas.openxmlformats.org/drawingml/2006/picture">
                 <pic:pic xmlns:pic="http://schemas.openxmlformats.org/drawingml/2006/picture">
                   <pic:nvPicPr>
-                    <pic:cNvPr id="0" name="Picture 8" descr="C:\Users\万群\Documents\Tencent Files\1303283743\Image\C2C\{BE3815BE-EBEA-76B0-D00F-69582E2900A3}.jpg"/>
-                    <pic:cNvPicPr>
-                      <a:picLocks noChangeAspect="1" noChangeArrowheads="1"/>
-                    </pic:cNvPicPr>
+                    <pic:cNvPr id="1" name=""/>
+                    <pic:cNvPicPr/>
                   </pic:nvPicPr>
                   <pic:blipFill>
-                    <a:blip r:embed="rId11">
-                      <a:extLst>
-                        <a:ext uri="{28A0092B-C50C-407E-A947-70E740481C1C}">
-                          <a14:useLocalDpi xmlns:a14="http://schemas.microsoft.com/office/drawing/2010/main" val="0"/>
-                        </a:ext>
-                      </a:extLst>
-                    </a:blip>
-                    <a:srcRect/>
+                    <a:blip r:embed="rId11"/>
                     <a:stretch>
                       <a:fillRect/>
                     </a:stretch>
                   </pic:blipFill>
-                  <pic:spPr bwMode="auto">
+                  <pic:spPr>
                     <a:xfrm>
                       <a:off x="0" y="0"/>
-                      <a:ext cx="2696752" cy="4805185"/>
+                      <a:ext cx="1323975" cy="619125"/>
                     </a:xfrm>
                     <a:prstGeom prst="rect">
                       <a:avLst/>
                     </a:prstGeom>
-                    <a:noFill/>
-                    <a:ln>
-                      <a:noFill/>
-                    </a:ln>
                   </pic:spPr>
                 </pic:pic>
               </a:graphicData>
@@ -1963,138 +1919,16 @@
           <w:szCs w:val="24"/>
         </w:rPr>
       </w:pPr>
-    </w:p>
-    <w:p>
-      <w:pPr>
-        <w:pStyle w:val="3"/>
-      </w:pPr>
-      <w:bookmarkStart w:id="11" w:name="_Toc517817651"/>
-      <w:r>
-        <w:rPr>
-          <w:rFonts w:hint="eastAsia"/>
-        </w:rPr>
-        <w:t>3.</w:t>
-      </w:r>
-      <w:r>
-        <w:t>4</w:t>
-      </w:r>
-      <w:r>
-        <w:rPr>
-          <w:rFonts w:hint="eastAsia"/>
-        </w:rPr>
-        <w:t>搜索</w:t>
-      </w:r>
-      <w:r>
-        <w:rPr>
-          <w:rFonts w:hint="eastAsia"/>
-        </w:rPr>
-        <w:t>标签</w:t>
-      </w:r>
-      <w:bookmarkEnd w:id="11"/>
-    </w:p>
-    <w:p>
-      <w:pPr>
-        <w:widowControl/>
-        <w:spacing w:before="192" w:after="192"/>
-        <w:jc w:val="left"/>
-        <w:rPr>
-          <w:rFonts w:ascii="Helvetica" w:eastAsia="宋体" w:hAnsi="Helvetica" w:cs="宋体"/>
-          <w:color w:val="333333"/>
-          <w:kern w:val="0"/>
-          <w:sz w:val="24"/>
-          <w:szCs w:val="24"/>
-        </w:rPr>
-      </w:pPr>
-      <w:r>
-        <w:rPr>
-          <w:rFonts w:ascii="Helvetica" w:eastAsia="宋体" w:hAnsi="Helvetica" w:cs="宋体" w:hint="eastAsia"/>
-          <w:color w:val="333333"/>
-          <w:kern w:val="0"/>
-          <w:sz w:val="24"/>
-          <w:szCs w:val="24"/>
-        </w:rPr>
-        <w:t>步骤一：点击主页上方的搜索框（</w:t>
-      </w:r>
-      <w:r>
-        <w:rPr>
-          <w:rFonts w:ascii="Helvetica" w:eastAsia="宋体" w:hAnsi="Helvetica" w:cs="宋体" w:hint="eastAsia"/>
-          <w:color w:val="333333"/>
-          <w:kern w:val="0"/>
-          <w:sz w:val="24"/>
-          <w:szCs w:val="24"/>
-        </w:rPr>
-        <w:t>Search</w:t>
-      </w:r>
-      <w:r>
-        <w:rPr>
-          <w:rFonts w:ascii="Helvetica" w:eastAsia="宋体" w:hAnsi="Helvetica" w:cs="宋体" w:hint="eastAsia"/>
-          <w:color w:val="333333"/>
-          <w:kern w:val="0"/>
-          <w:sz w:val="24"/>
-          <w:szCs w:val="24"/>
-        </w:rPr>
-        <w:t>栏）</w:t>
-      </w:r>
-    </w:p>
-    <w:p>
-      <w:pPr>
-        <w:widowControl/>
-        <w:spacing w:before="192" w:after="192"/>
-        <w:jc w:val="left"/>
-        <w:rPr>
-          <w:rFonts w:ascii="Helvetica" w:eastAsia="宋体" w:hAnsi="Helvetica" w:cs="宋体"/>
-          <w:color w:val="333333"/>
-          <w:kern w:val="0"/>
-          <w:sz w:val="24"/>
-          <w:szCs w:val="24"/>
-        </w:rPr>
-      </w:pPr>
-      <w:r>
-        <w:rPr>
-          <w:rFonts w:ascii="Helvetica" w:eastAsia="宋体" w:hAnsi="Helvetica" w:cs="宋体" w:hint="eastAsia"/>
-          <w:color w:val="333333"/>
-          <w:kern w:val="0"/>
-          <w:sz w:val="24"/>
-          <w:szCs w:val="24"/>
-        </w:rPr>
-        <w:t>步骤二：在下方弹出的搜索框内填入</w:t>
-      </w:r>
-      <w:r>
-        <w:rPr>
-          <w:rFonts w:ascii="Helvetica" w:eastAsia="宋体" w:hAnsi="Helvetica" w:cs="宋体" w:hint="eastAsia"/>
-          <w:color w:val="333333"/>
-          <w:kern w:val="0"/>
-          <w:sz w:val="24"/>
-          <w:szCs w:val="24"/>
-        </w:rPr>
-        <w:t>关键字</w:t>
-      </w:r>
-    </w:p>
-    <w:p>
-      <w:pPr>
-        <w:widowControl/>
-        <w:jc w:val="left"/>
-        <w:rPr>
-          <w:rFonts w:ascii="宋体" w:eastAsia="宋体" w:hAnsi="宋体" w:cs="宋体"/>
-          <w:kern w:val="0"/>
-          <w:sz w:val="24"/>
-          <w:szCs w:val="24"/>
-        </w:rPr>
-      </w:pPr>
-      <w:r>
-        <w:rPr>
-          <w:rFonts w:ascii="宋体" w:eastAsia="宋体" w:hAnsi="宋体" w:cs="宋体"/>
+      <w:r>
+        <w:rPr>
           <w:noProof/>
-          <w:kern w:val="0"/>
-          <w:sz w:val="24"/>
-          <w:szCs w:val="24"/>
         </w:rPr>
         <w:lastRenderedPageBreak/>
         <w:drawing>
-          <wp:inline distT="0" distB="0" distL="0" distR="0" wp14:anchorId="61AF152B" wp14:editId="14CC0231">
-            <wp:extent cx="2093700" cy="3729162"/>
-            <wp:effectExtent l="0" t="0" r="1905" b="5080"/>
-            <wp:docPr id="3" name="图片 3" descr="C:\Users\万群\Documents\Tencent Files\1303283743\Image\C2C\{3B66EAE6-335F-3080-1ADB-A3D3E2CFB9BE}.jpg"/>
+          <wp:inline distT="0" distB="0" distL="0" distR="0" wp14:anchorId="41FDC09B" wp14:editId="3918E7DE">
+            <wp:extent cx="1689811" cy="2765145"/>
+            <wp:effectExtent l="0" t="0" r="5715" b="0"/>
+            <wp:docPr id="1" name="图片 1"/>
             <wp:cNvGraphicFramePr>
               <a:graphicFrameLocks xmlns:a="http://schemas.openxmlformats.org/drawingml/2006/main" noChangeAspect="1"/>
             </wp:cNvGraphicFramePr>
@@ -2102,36 +1936,23 @@
               <a:graphicData uri="http://schemas.openxmlformats.org/drawingml/2006/picture">
                 <pic:pic xmlns:pic="http://schemas.openxmlformats.org/drawingml/2006/picture">
                   <pic:nvPicPr>
-                    <pic:cNvPr id="0" name="Picture 6" descr="C:\Users\万群\Documents\Tencent Files\1303283743\Image\C2C\{3B66EAE6-335F-3080-1ADB-A3D3E2CFB9BE}.jpg"/>
-                    <pic:cNvPicPr>
-                      <a:picLocks noChangeAspect="1" noChangeArrowheads="1"/>
-                    </pic:cNvPicPr>
+                    <pic:cNvPr id="1" name=""/>
+                    <pic:cNvPicPr/>
                   </pic:nvPicPr>
                   <pic:blipFill>
-                    <a:blip r:embed="rId12" cstate="print">
-                      <a:extLst>
-                        <a:ext uri="{28A0092B-C50C-407E-A947-70E740481C1C}">
-                          <a14:useLocalDpi xmlns:a14="http://schemas.microsoft.com/office/drawing/2010/main" val="0"/>
-                        </a:ext>
-                      </a:extLst>
-                    </a:blip>
-                    <a:srcRect/>
+                    <a:blip r:embed="rId12"/>
                     <a:stretch>
                       <a:fillRect/>
                     </a:stretch>
                   </pic:blipFill>
-                  <pic:spPr bwMode="auto">
+                  <pic:spPr>
                     <a:xfrm>
                       <a:off x="0" y="0"/>
-                      <a:ext cx="2100616" cy="3741480"/>
+                      <a:ext cx="1700338" cy="2782371"/>
                     </a:xfrm>
                     <a:prstGeom prst="rect">
                       <a:avLst/>
                     </a:prstGeom>
-                    <a:noFill/>
-                    <a:ln>
-                      <a:noFill/>
-                    </a:ln>
                   </pic:spPr>
                 </pic:pic>
               </a:graphicData>
@@ -2156,6 +1977,28 @@
     </w:p>
     <w:p>
       <w:pPr>
+        <w:pStyle w:val="3"/>
+      </w:pPr>
+      <w:bookmarkStart w:id="10" w:name="_Toc517817652"/>
+      <w:r>
+        <w:rPr>
+          <w:rFonts w:hint="eastAsia"/>
+        </w:rPr>
+        <w:t>3.</w:t>
+      </w:r>
+      <w:r>
+        <w:t>5</w:t>
+      </w:r>
+      <w:r>
+        <w:rPr>
+          <w:rFonts w:hint="eastAsia"/>
+        </w:rPr>
+        <w:t>图片分享</w:t>
+      </w:r>
+      <w:bookmarkEnd w:id="10"/>
+    </w:p>
+    <w:p>
+      <w:pPr>
         <w:widowControl/>
         <w:spacing w:before="192" w:after="192"/>
         <w:jc w:val="left"/>
@@ -2169,18 +2012,81 @@
       </w:pPr>
       <w:r>
         <w:rPr>
-          <w:rFonts w:ascii="Helvetica" w:eastAsia="宋体" w:hAnsi="Helvetica" w:cs="宋体"/>
+          <w:rFonts w:ascii="Helvetica" w:eastAsia="宋体" w:hAnsi="Helvetica" w:cs="宋体" w:hint="eastAsia"/>
+          <w:color w:val="333333"/>
+          <w:kern w:val="0"/>
+          <w:sz w:val="24"/>
+          <w:szCs w:val="24"/>
+        </w:rPr>
+        <w:t>图片上传可以支持单张图片和多张图片，多张图片默认为一个相册，相册封面默认为上传的第一张图片，在主页上只显示相册封面，点进相册之后才可显示其他图片</w:t>
+      </w:r>
+    </w:p>
+    <w:p>
+      <w:pPr>
+        <w:widowControl/>
+        <w:spacing w:before="192" w:after="192"/>
+        <w:jc w:val="left"/>
+        <w:rPr>
+          <w:rFonts w:ascii="Helvetica" w:eastAsia="宋体" w:hAnsi="Helvetica" w:cs="宋体"/>
+          <w:color w:val="333333"/>
+          <w:kern w:val="0"/>
+          <w:sz w:val="24"/>
+          <w:szCs w:val="24"/>
+        </w:rPr>
+      </w:pPr>
+      <w:r>
+        <w:rPr>
+          <w:rFonts w:ascii="Helvetica" w:eastAsia="宋体" w:hAnsi="Helvetica" w:cs="宋体" w:hint="eastAsia"/>
+          <w:color w:val="333333"/>
+          <w:kern w:val="0"/>
+          <w:sz w:val="24"/>
+          <w:szCs w:val="24"/>
+        </w:rPr>
+        <w:t>步骤一</w:t>
+      </w:r>
+      <w:r>
+        <w:rPr>
+          <w:rFonts w:ascii="Helvetica" w:eastAsia="宋体" w:hAnsi="Helvetica" w:cs="宋体" w:hint="eastAsia"/>
+          <w:color w:val="333333"/>
+          <w:kern w:val="0"/>
+          <w:sz w:val="24"/>
+          <w:szCs w:val="24"/>
+        </w:rPr>
+        <w:t>：点击</w:t>
+      </w:r>
+      <w:r>
+        <w:rPr>
+          <w:rFonts w:ascii="Helvetica" w:eastAsia="宋体" w:hAnsi="Helvetica" w:cs="宋体" w:hint="eastAsia"/>
+          <w:color w:val="333333"/>
+          <w:kern w:val="0"/>
+          <w:sz w:val="24"/>
+          <w:szCs w:val="24"/>
+        </w:rPr>
+        <w:t>分享按钮</w:t>
+      </w:r>
+    </w:p>
+    <w:p>
+      <w:pPr>
+        <w:widowControl/>
+        <w:spacing w:before="192" w:after="192"/>
+        <w:jc w:val="left"/>
+        <w:rPr>
+          <w:rFonts w:ascii="Helvetica" w:eastAsia="宋体" w:hAnsi="Helvetica" w:cs="宋体"/>
+          <w:color w:val="333333"/>
+          <w:kern w:val="0"/>
+          <w:sz w:val="24"/>
+          <w:szCs w:val="24"/>
+        </w:rPr>
+      </w:pPr>
+      <w:r>
+        <w:rPr>
           <w:noProof/>
-          <w:color w:val="333333"/>
-          <w:kern w:val="0"/>
-          <w:sz w:val="24"/>
-          <w:szCs w:val="24"/>
         </w:rPr>
         <w:drawing>
-          <wp:inline distT="0" distB="0" distL="0" distR="0" wp14:anchorId="717CD708" wp14:editId="5D5247D0">
-            <wp:extent cx="2132572" cy="3808675"/>
-            <wp:effectExtent l="0" t="0" r="1270" b="1905"/>
-            <wp:docPr id="1" name="图片 1" descr="C:\Users\万群\Documents\Tencent Files\1303283743\Image\C2C\{44A0ABC8-D19F-AEC6-3B04-6383FA7A5ADE}.jpg"/>
+          <wp:inline distT="0" distB="0" distL="0" distR="0" wp14:anchorId="3899E4C8" wp14:editId="02EAADEB">
+            <wp:extent cx="523875" cy="523875"/>
+            <wp:effectExtent l="0" t="0" r="9525" b="9525"/>
+            <wp:docPr id="11" name="图片 11"/>
             <wp:cNvGraphicFramePr>
               <a:graphicFrameLocks xmlns:a="http://schemas.openxmlformats.org/drawingml/2006/main" noChangeAspect="1"/>
             </wp:cNvGraphicFramePr>
@@ -2188,36 +2094,23 @@
               <a:graphicData uri="http://schemas.openxmlformats.org/drawingml/2006/picture">
                 <pic:pic xmlns:pic="http://schemas.openxmlformats.org/drawingml/2006/picture">
                   <pic:nvPicPr>
-                    <pic:cNvPr id="0" name="Picture 1" descr="C:\Users\万群\Documents\Tencent Files\1303283743\Image\C2C\{44A0ABC8-D19F-AEC6-3B04-6383FA7A5ADE}.jpg"/>
-                    <pic:cNvPicPr>
-                      <a:picLocks noChangeAspect="1" noChangeArrowheads="1"/>
-                    </pic:cNvPicPr>
+                    <pic:cNvPr id="1" name=""/>
+                    <pic:cNvPicPr/>
                   </pic:nvPicPr>
                   <pic:blipFill>
-                    <a:blip r:embed="rId13" cstate="print">
-                      <a:extLst>
-                        <a:ext uri="{28A0092B-C50C-407E-A947-70E740481C1C}">
-                          <a14:useLocalDpi xmlns:a14="http://schemas.microsoft.com/office/drawing/2010/main" val="0"/>
-                        </a:ext>
-                      </a:extLst>
-                    </a:blip>
-                    <a:srcRect/>
+                    <a:blip r:embed="rId13"/>
                     <a:stretch>
                       <a:fillRect/>
                     </a:stretch>
                   </pic:blipFill>
-                  <pic:spPr bwMode="auto">
+                  <pic:spPr>
                     <a:xfrm>
                       <a:off x="0" y="0"/>
-                      <a:ext cx="2142146" cy="3825775"/>
+                      <a:ext cx="523875" cy="523875"/>
                     </a:xfrm>
                     <a:prstGeom prst="rect">
                       <a:avLst/>
                     </a:prstGeom>
-                    <a:noFill/>
-                    <a:ln>
-                      <a:noFill/>
-                    </a:ln>
                   </pic:spPr>
                 </pic:pic>
               </a:graphicData>
@@ -2239,29 +2132,36 @@
           <w:szCs w:val="24"/>
         </w:rPr>
       </w:pPr>
-    </w:p>
-    <w:p>
-      <w:pPr>
-        <w:pStyle w:val="3"/>
-      </w:pPr>
-      <w:bookmarkStart w:id="12" w:name="_Toc517817652"/>
-      <w:r>
-        <w:rPr>
-          <w:rFonts w:hint="eastAsia"/>
-        </w:rPr>
-        <w:lastRenderedPageBreak/>
-        <w:t>3.</w:t>
-      </w:r>
-      <w:r>
-        <w:t>5</w:t>
-      </w:r>
-      <w:r>
-        <w:rPr>
-          <w:rFonts w:hint="eastAsia"/>
-        </w:rPr>
-        <w:t>图片分享</w:t>
-      </w:r>
-      <w:bookmarkEnd w:id="12"/>
+      <w:r>
+        <w:rPr>
+          <w:rFonts w:ascii="Helvetica" w:eastAsia="宋体" w:hAnsi="Helvetica" w:cs="宋体" w:hint="eastAsia"/>
+          <w:color w:val="333333"/>
+          <w:kern w:val="0"/>
+          <w:sz w:val="24"/>
+          <w:szCs w:val="24"/>
+        </w:rPr>
+        <w:t>步骤</w:t>
+      </w:r>
+      <w:r>
+        <w:rPr>
+          <w:rFonts w:ascii="Helvetica" w:eastAsia="宋体" w:hAnsi="Helvetica" w:cs="宋体" w:hint="eastAsia"/>
+          <w:color w:val="333333"/>
+          <w:kern w:val="0"/>
+          <w:sz w:val="24"/>
+          <w:szCs w:val="24"/>
+        </w:rPr>
+        <w:t>二</w:t>
+      </w:r>
+      <w:r>
+        <w:rPr>
+          <w:rFonts w:ascii="Helvetica" w:eastAsia="宋体" w:hAnsi="Helvetica" w:cs="宋体" w:hint="eastAsia"/>
+          <w:color w:val="333333"/>
+          <w:kern w:val="0"/>
+          <w:sz w:val="24"/>
+          <w:szCs w:val="24"/>
+        </w:rPr>
+        <w:t>：选择上传图片</w:t>
+      </w:r>
     </w:p>
     <w:p>
       <w:pPr>
@@ -2278,81 +2178,14 @@
       </w:pPr>
       <w:r>
         <w:rPr>
-          <w:rFonts w:ascii="Helvetica" w:eastAsia="宋体" w:hAnsi="Helvetica" w:cs="宋体" w:hint="eastAsia"/>
-          <w:color w:val="333333"/>
-          <w:kern w:val="0"/>
-          <w:sz w:val="24"/>
-          <w:szCs w:val="24"/>
-        </w:rPr>
-        <w:t>图片上传可以支持单张图片和多张图片，多张图片默认为一个相册，相册封面默认为上传的第一张图片，在主页上只显示相册封面，点进相册之后才可显示其他图片</w:t>
-      </w:r>
-    </w:p>
-    <w:p>
-      <w:pPr>
-        <w:widowControl/>
-        <w:spacing w:before="192" w:after="192"/>
-        <w:jc w:val="left"/>
-        <w:rPr>
-          <w:rFonts w:ascii="Helvetica" w:eastAsia="宋体" w:hAnsi="Helvetica" w:cs="宋体"/>
-          <w:color w:val="333333"/>
-          <w:kern w:val="0"/>
-          <w:sz w:val="24"/>
-          <w:szCs w:val="24"/>
-        </w:rPr>
-      </w:pPr>
-      <w:r>
-        <w:rPr>
-          <w:rFonts w:ascii="Helvetica" w:eastAsia="宋体" w:hAnsi="Helvetica" w:cs="宋体" w:hint="eastAsia"/>
-          <w:color w:val="333333"/>
-          <w:kern w:val="0"/>
-          <w:sz w:val="24"/>
-          <w:szCs w:val="24"/>
-        </w:rPr>
-        <w:t>步骤一</w:t>
-      </w:r>
-      <w:r>
-        <w:rPr>
-          <w:rFonts w:ascii="Helvetica" w:eastAsia="宋体" w:hAnsi="Helvetica" w:cs="宋体" w:hint="eastAsia"/>
-          <w:color w:val="333333"/>
-          <w:kern w:val="0"/>
-          <w:sz w:val="24"/>
-          <w:szCs w:val="24"/>
-        </w:rPr>
-        <w:t>：点击</w:t>
-      </w:r>
-      <w:r>
-        <w:rPr>
-          <w:rFonts w:ascii="Helvetica" w:eastAsia="宋体" w:hAnsi="Helvetica" w:cs="宋体" w:hint="eastAsia"/>
-          <w:color w:val="333333"/>
-          <w:kern w:val="0"/>
-          <w:sz w:val="24"/>
-          <w:szCs w:val="24"/>
-        </w:rPr>
-        <w:t>分享按钮</w:t>
-      </w:r>
-    </w:p>
-    <w:p>
-      <w:pPr>
-        <w:widowControl/>
-        <w:spacing w:before="192" w:after="192"/>
-        <w:jc w:val="left"/>
-        <w:rPr>
-          <w:rFonts w:ascii="Helvetica" w:eastAsia="宋体" w:hAnsi="Helvetica" w:cs="宋体"/>
-          <w:color w:val="333333"/>
-          <w:kern w:val="0"/>
-          <w:sz w:val="24"/>
-          <w:szCs w:val="24"/>
-        </w:rPr>
-      </w:pPr>
-      <w:r>
-        <w:rPr>
           <w:noProof/>
         </w:rPr>
+        <w:lastRenderedPageBreak/>
         <w:drawing>
-          <wp:inline distT="0" distB="0" distL="0" distR="0" wp14:anchorId="3899E4C8" wp14:editId="02EAADEB">
-            <wp:extent cx="523875" cy="523875"/>
-            <wp:effectExtent l="0" t="0" r="9525" b="9525"/>
-            <wp:docPr id="11" name="图片 11"/>
+          <wp:inline distT="0" distB="0" distL="0" distR="0" wp14:anchorId="4D9515CE" wp14:editId="5A371B03">
+            <wp:extent cx="2351553" cy="3240634"/>
+            <wp:effectExtent l="0" t="0" r="0" b="0"/>
+            <wp:docPr id="12" name="图片 12"/>
             <wp:cNvGraphicFramePr>
               <a:graphicFrameLocks xmlns:a="http://schemas.openxmlformats.org/drawingml/2006/main" noChangeAspect="1"/>
             </wp:cNvGraphicFramePr>
@@ -2372,7 +2205,7 @@
                   <pic:spPr>
                     <a:xfrm>
                       <a:off x="0" y="0"/>
-                      <a:ext cx="523875" cy="523875"/>
+                      <a:ext cx="2357982" cy="3249493"/>
                     </a:xfrm>
                     <a:prstGeom prst="rect">
                       <a:avLst/>
@@ -2416,17 +2249,17 @@
           <w:sz w:val="24"/>
           <w:szCs w:val="24"/>
         </w:rPr>
-        <w:t>二</w:t>
-      </w:r>
-      <w:r>
-        <w:rPr>
-          <w:rFonts w:ascii="Helvetica" w:eastAsia="宋体" w:hAnsi="Helvetica" w:cs="宋体" w:hint="eastAsia"/>
-          <w:color w:val="333333"/>
-          <w:kern w:val="0"/>
-          <w:sz w:val="24"/>
-          <w:szCs w:val="24"/>
-        </w:rPr>
-        <w:t>：选择上传图片</w:t>
+        <w:t>三</w:t>
+      </w:r>
+      <w:r>
+        <w:rPr>
+          <w:rFonts w:ascii="Helvetica" w:eastAsia="宋体" w:hAnsi="Helvetica" w:cs="宋体" w:hint="eastAsia"/>
+          <w:color w:val="333333"/>
+          <w:kern w:val="0"/>
+          <w:sz w:val="24"/>
+          <w:szCs w:val="24"/>
+        </w:rPr>
+        <w:t>：上传成功后返回主页可看到动态</w:t>
       </w:r>
     </w:p>
     <w:p>
@@ -2447,10 +2280,10 @@
           <w:noProof/>
         </w:rPr>
         <w:drawing>
-          <wp:inline distT="0" distB="0" distL="0" distR="0" wp14:anchorId="001EBB02" wp14:editId="35F8FCC5">
-            <wp:extent cx="2647784" cy="4062979"/>
-            <wp:effectExtent l="0" t="0" r="635" b="0"/>
-            <wp:docPr id="22" name="图片 22"/>
+          <wp:inline distT="0" distB="0" distL="0" distR="0" wp14:anchorId="24BD68B5" wp14:editId="2B29B7E8">
+            <wp:extent cx="2300592" cy="3167482"/>
+            <wp:effectExtent l="0" t="0" r="5080" b="0"/>
+            <wp:docPr id="14" name="图片 14"/>
             <wp:cNvGraphicFramePr>
               <a:graphicFrameLocks xmlns:a="http://schemas.openxmlformats.org/drawingml/2006/main" noChangeAspect="1"/>
             </wp:cNvGraphicFramePr>
@@ -2470,7 +2303,7 @@
                   <pic:spPr>
                     <a:xfrm>
                       <a:off x="0" y="0"/>
-                      <a:ext cx="2657285" cy="4077558"/>
+                      <a:ext cx="2302518" cy="3170134"/>
                     </a:xfrm>
                     <a:prstGeom prst="rect">
                       <a:avLst/>
@@ -2482,105 +2315,8 @@
           </wp:inline>
         </w:drawing>
       </w:r>
-    </w:p>
-    <w:p>
-      <w:pPr>
-        <w:widowControl/>
-        <w:spacing w:before="192" w:after="192"/>
-        <w:jc w:val="left"/>
-        <w:rPr>
-          <w:rFonts w:ascii="Helvetica" w:eastAsia="宋体" w:hAnsi="Helvetica" w:cs="宋体"/>
-          <w:color w:val="333333"/>
-          <w:kern w:val="0"/>
-          <w:sz w:val="24"/>
-          <w:szCs w:val="24"/>
-        </w:rPr>
-      </w:pPr>
-      <w:r>
-        <w:rPr>
-          <w:rFonts w:ascii="Helvetica" w:eastAsia="宋体" w:hAnsi="Helvetica" w:cs="宋体" w:hint="eastAsia"/>
-          <w:color w:val="333333"/>
-          <w:kern w:val="0"/>
-          <w:sz w:val="24"/>
-          <w:szCs w:val="24"/>
-        </w:rPr>
-        <w:t>步骤</w:t>
-      </w:r>
-      <w:r>
-        <w:rPr>
-          <w:rFonts w:ascii="Helvetica" w:eastAsia="宋体" w:hAnsi="Helvetica" w:cs="宋体" w:hint="eastAsia"/>
-          <w:color w:val="333333"/>
-          <w:kern w:val="0"/>
-          <w:sz w:val="24"/>
-          <w:szCs w:val="24"/>
-        </w:rPr>
-        <w:t>三</w:t>
-      </w:r>
-      <w:r>
-        <w:rPr>
-          <w:rFonts w:ascii="Helvetica" w:eastAsia="宋体" w:hAnsi="Helvetica" w:cs="宋体" w:hint="eastAsia"/>
-          <w:color w:val="333333"/>
-          <w:kern w:val="0"/>
-          <w:sz w:val="24"/>
-          <w:szCs w:val="24"/>
-        </w:rPr>
-        <w:t>：上传成功后返回主页可看到动态</w:t>
-      </w:r>
-    </w:p>
-    <w:p>
-      <w:pPr>
-        <w:widowControl/>
-        <w:spacing w:before="192" w:after="192"/>
-        <w:jc w:val="left"/>
-        <w:rPr>
-          <w:rFonts w:ascii="Helvetica" w:eastAsia="宋体" w:hAnsi="Helvetica" w:cs="宋体"/>
-          <w:color w:val="333333"/>
-          <w:kern w:val="0"/>
-          <w:sz w:val="24"/>
-          <w:szCs w:val="24"/>
-        </w:rPr>
-      </w:pPr>
-      <w:r>
-        <w:rPr>
-          <w:noProof/>
-        </w:rPr>
-        <w:lastRenderedPageBreak/>
-        <w:drawing>
-          <wp:inline distT="0" distB="0" distL="0" distR="0" wp14:anchorId="2C05CF27" wp14:editId="75E8E095">
-            <wp:extent cx="3061163" cy="4683318"/>
-            <wp:effectExtent l="0" t="0" r="6350" b="3175"/>
-            <wp:docPr id="23" name="图片 23"/>
-            <wp:cNvGraphicFramePr>
-              <a:graphicFrameLocks xmlns:a="http://schemas.openxmlformats.org/drawingml/2006/main" noChangeAspect="1"/>
-            </wp:cNvGraphicFramePr>
-            <a:graphic xmlns:a="http://schemas.openxmlformats.org/drawingml/2006/main">
-              <a:graphicData uri="http://schemas.openxmlformats.org/drawingml/2006/picture">
-                <pic:pic xmlns:pic="http://schemas.openxmlformats.org/drawingml/2006/picture">
-                  <pic:nvPicPr>
-                    <pic:cNvPr id="1" name=""/>
-                    <pic:cNvPicPr/>
-                  </pic:nvPicPr>
-                  <pic:blipFill>
-                    <a:blip r:embed="rId16"/>
-                    <a:stretch>
-                      <a:fillRect/>
-                    </a:stretch>
-                  </pic:blipFill>
-                  <pic:spPr>
-                    <a:xfrm>
-                      <a:off x="0" y="0"/>
-                      <a:ext cx="3065261" cy="4689587"/>
-                    </a:xfrm>
-                    <a:prstGeom prst="rect">
-                      <a:avLst/>
-                    </a:prstGeom>
-                  </pic:spPr>
-                </pic:pic>
-              </a:graphicData>
-            </a:graphic>
-          </wp:inline>
-        </w:drawing>
-      </w:r>
+      <w:bookmarkStart w:id="11" w:name="_GoBack"/>
+      <w:bookmarkEnd w:id="11"/>
     </w:p>
     <w:p>
       <w:pPr>
@@ -3839,7 +3575,7 @@
 </file>
 
 <file path=customXml/itemProps1.xml><?xml version="1.0" encoding="utf-8"?>
-<ds:datastoreItem xmlns:ds="http://schemas.openxmlformats.org/officeDocument/2006/customXml" ds:itemID="{10EA92D8-BD59-45CD-BE32-7ECEC115A426}">
+<ds:datastoreItem xmlns:ds="http://schemas.openxmlformats.org/officeDocument/2006/customXml" ds:itemID="{7444C762-F09F-4F01-B25A-F29424E106F5}">
   <ds:schemaRefs>
     <ds:schemaRef ds:uri="http://schemas.openxmlformats.org/officeDocument/2006/bibliography"/>
   </ds:schemaRefs>
